--- a/Laboratorios/Laboratorio4/Plan15/POOB-L04-2025-01.docx
+++ b/Laboratorios/Laboratorio4/Plan15/POOB-L04-2025-01.docx
@@ -217,6 +217,7 @@
       </w:r>
       <w:r>
         <w:rPr>
+          <w:noProof/>
           <w:sz w:val="22"/>
           <w:szCs w:val="22"/>
         </w:rPr>
@@ -618,7 +619,27 @@
           <w:sz w:val="14"/>
           <w:szCs w:val="14"/>
         </w:rPr>
-        <w:t xml:space="preserve">[En lab04.doc,  Plan15.asta y BlueJ </w:t>
+        <w:t xml:space="preserve">[En lab04.doc,  Plan15.asta y </w:t>
+      </w:r>
+      <w:proofErr w:type="spellStart"/>
+      <w:r>
+        <w:rPr>
+          <w:b/>
+          <w:color w:val="FF0000"/>
+          <w:sz w:val="14"/>
+          <w:szCs w:val="14"/>
+        </w:rPr>
+        <w:t>BlueJ</w:t>
+      </w:r>
+      <w:proofErr w:type="spellEnd"/>
+      <w:r>
+        <w:rPr>
+          <w:b/>
+          <w:color w:val="FF0000"/>
+          <w:sz w:val="14"/>
+          <w:szCs w:val="14"/>
+        </w:rPr>
+        <w:t xml:space="preserve"> </w:t>
       </w:r>
       <w:proofErr w:type="spellStart"/>
       <w:r>
@@ -699,6 +720,9 @@
         <w:ind w:left="1440" w:firstLine="0"/>
       </w:pPr>
       <w:r>
+        <w:rPr>
+          <w:noProof/>
+        </w:rPr>
         <w:lastRenderedPageBreak/>
         <w:drawing>
           <wp:anchor distT="114300" distB="114300" distL="114300" distR="114300" simplePos="0" relativeHeight="251658240" behindDoc="0" locked="0" layoutInCell="1" hidden="0" allowOverlap="1" wp14:anchorId="724F7CA9" wp14:editId="12F4F29E">
@@ -884,6 +908,9 @@
         <w:ind w:left="1440" w:firstLine="0"/>
       </w:pPr>
       <w:r>
+        <w:rPr>
+          <w:noProof/>
+        </w:rPr>
         <w:drawing>
           <wp:anchor distT="114300" distB="114300" distL="114300" distR="114300" simplePos="0" relativeHeight="251659264" behindDoc="0" locked="0" layoutInCell="1" hidden="0" allowOverlap="1" wp14:anchorId="1B0E65A4" wp14:editId="125DF98E">
             <wp:simplePos x="0" y="0"/>
@@ -934,6 +961,9 @@
         <w:ind w:left="1440" w:firstLine="0"/>
       </w:pPr>
       <w:r>
+        <w:rPr>
+          <w:noProof/>
+        </w:rPr>
         <w:drawing>
           <wp:anchor distT="114300" distB="114300" distL="114300" distR="114300" simplePos="0" relativeHeight="251660288" behindDoc="0" locked="0" layoutInCell="1" hidden="0" allowOverlap="1" wp14:anchorId="3A3B802C" wp14:editId="17B0EBAF">
             <wp:simplePos x="0" y="0"/>
@@ -1036,6 +1066,9 @@
         <w:ind w:left="0" w:firstLine="0"/>
       </w:pPr>
       <w:r>
+        <w:rPr>
+          <w:noProof/>
+        </w:rPr>
         <w:drawing>
           <wp:anchor distT="114300" distB="114300" distL="114300" distR="114300" simplePos="0" relativeHeight="251661312" behindDoc="0" locked="0" layoutInCell="1" hidden="0" allowOverlap="1" wp14:anchorId="794E47ED" wp14:editId="4B2A4782">
             <wp:simplePos x="0" y="0"/>
@@ -1194,6 +1227,9 @@
         <w:ind w:left="705" w:firstLine="0"/>
       </w:pPr>
       <w:r>
+        <w:rPr>
+          <w:noProof/>
+        </w:rPr>
         <w:drawing>
           <wp:anchor distT="114300" distB="114300" distL="114300" distR="114300" simplePos="0" relativeHeight="251662336" behindDoc="0" locked="0" layoutInCell="1" hidden="0" allowOverlap="1" wp14:anchorId="30061C2C" wp14:editId="2EF277F5">
             <wp:simplePos x="0" y="0"/>
@@ -1344,6 +1380,9 @@
         <w:ind w:left="705" w:firstLine="0"/>
       </w:pPr>
       <w:r>
+        <w:rPr>
+          <w:noProof/>
+        </w:rPr>
         <w:drawing>
           <wp:anchor distT="0" distB="0" distL="114300" distR="114300" simplePos="0" relativeHeight="251665408" behindDoc="0" locked="0" layoutInCell="1" allowOverlap="1" wp14:anchorId="5889D372" wp14:editId="72A8BEC6">
             <wp:simplePos x="0" y="0"/>
@@ -1595,6 +1634,9 @@
         <w:ind w:left="1802" w:firstLine="0"/>
       </w:pPr>
       <w:r>
+        <w:rPr>
+          <w:noProof/>
+        </w:rPr>
         <w:drawing>
           <wp:anchor distT="0" distB="0" distL="114300" distR="114300" simplePos="0" relativeHeight="251663360" behindDoc="0" locked="0" layoutInCell="1" allowOverlap="1" wp14:anchorId="04D35133" wp14:editId="30179304">
             <wp:simplePos x="0" y="0"/>
@@ -1734,31 +1776,7 @@
         </w:numPr>
       </w:pPr>
       <w:r>
-        <w:t xml:space="preserve">En cuanto a la organización: </w:t>
-      </w:r>
-      <w:r>
-        <w:t>La clase Plan15 tiene una relación de asociación con Unit</w:t>
-      </w:r>
-      <w:r>
-        <w:t xml:space="preserve">, </w:t>
-      </w:r>
-      <w:r>
-        <w:t xml:space="preserve">La clase Unit está relacionada con la clase Course, y la clase Core </w:t>
-      </w:r>
-      <w:r>
-        <w:t>también</w:t>
-      </w:r>
-      <w:r>
-        <w:t xml:space="preserve"> está relacionada con la clase Course</w:t>
-      </w:r>
-      <w:r>
-        <w:t xml:space="preserve">, </w:t>
-      </w:r>
-      <w:r>
-        <w:t>La clase Core también tiene una relación de agregación con Course</w:t>
-      </w:r>
-      <w:r>
-        <w:t>.</w:t>
+        <w:t>En cuanto a la organización: La clase Plan15 tiene una relación de asociación con Unit, La clase Unit está relacionada con la clase Course, y la clase Core también está relacionada con la clase Course, La clase Core también tiene una relación de agregación con Course.</w:t>
       </w:r>
     </w:p>
     <w:p>
@@ -1780,10 +1798,7 @@
         <w:t>clase ejecutiva</w:t>
       </w:r>
       <w:r>
-        <w:t xml:space="preserve"> es Plan15 </w:t>
-      </w:r>
-      <w:r>
-        <w:t>ya que contiene métodos que sugieren la gestión y manipulación de datos del plan, como addSome(), consult(), addCourse(), addCore(), select(), data(), y search().</w:t>
+        <w:t xml:space="preserve"> es Plan15 ya que contiene métodos que sugieren la gestión y manipulación de datos del plan, como addSome(), consult(), addCourse(), addCore(), select(), data(), y search().</w:t>
       </w:r>
     </w:p>
     <w:p>
@@ -1926,7 +1941,10 @@
         <w:spacing w:after="48"/>
       </w:pPr>
       <w:r>
-        <w:t>Ofrece las funcionalidades de Listar, adicionar y buscar, en este momento ninguna funciona.</w:t>
+        <w:t xml:space="preserve">Ofrece las funcionalidades de Listar, adicionar y buscar, </w:t>
+      </w:r>
+      <w:r>
+        <w:t>funcionan las opciones de Listar y Limpiar.</w:t>
       </w:r>
     </w:p>
     <w:p>
@@ -1936,6 +1954,9 @@
         <w:ind w:left="1802" w:firstLine="0"/>
       </w:pPr>
       <w:r>
+        <w:rPr>
+          <w:noProof/>
+        </w:rPr>
         <w:drawing>
           <wp:inline distT="0" distB="0" distL="0" distR="0" wp14:anchorId="2144B662" wp14:editId="1C6A4268">
             <wp:extent cx="2335505" cy="2356143"/>
@@ -1972,6 +1993,49 @@
           </wp:inline>
         </w:drawing>
       </w:r>
+      <w:r>
+        <w:rPr>
+          <w:noProof/>
+        </w:rPr>
+        <w:t xml:space="preserve"> </w:t>
+      </w:r>
+      <w:r>
+        <w:drawing>
+          <wp:inline distT="0" distB="0" distL="0" distR="0" wp14:anchorId="35333B63" wp14:editId="11C21E32">
+            <wp:extent cx="2330869" cy="2351405"/>
+            <wp:effectExtent l="0" t="0" r="0" b="0"/>
+            <wp:docPr id="1069881390" name="Imagen 1" descr="Texto&#10;&#10;El contenido generado por IA puede ser incorrecto."/>
+            <wp:cNvGraphicFramePr>
+              <a:graphicFrameLocks xmlns:a="http://schemas.openxmlformats.org/drawingml/2006/main" noChangeAspect="1"/>
+            </wp:cNvGraphicFramePr>
+            <a:graphic xmlns:a="http://schemas.openxmlformats.org/drawingml/2006/main">
+              <a:graphicData uri="http://schemas.openxmlformats.org/drawingml/2006/picture">
+                <pic:pic xmlns:pic="http://schemas.openxmlformats.org/drawingml/2006/picture">
+                  <pic:nvPicPr>
+                    <pic:cNvPr id="1069881390" name="Imagen 1" descr="Texto&#10;&#10;El contenido generado por IA puede ser incorrecto."/>
+                    <pic:cNvPicPr/>
+                  </pic:nvPicPr>
+                  <pic:blipFill>
+                    <a:blip r:embed="rId23"/>
+                    <a:stretch>
+                      <a:fillRect/>
+                    </a:stretch>
+                  </pic:blipFill>
+                  <pic:spPr>
+                    <a:xfrm>
+                      <a:off x="0" y="0"/>
+                      <a:ext cx="2351796" cy="2372516"/>
+                    </a:xfrm>
+                    <a:prstGeom prst="rect">
+                      <a:avLst/>
+                    </a:prstGeom>
+                  </pic:spPr>
+                </pic:pic>
+              </a:graphicData>
+            </a:graphic>
+          </wp:inline>
+        </w:drawing>
+      </w:r>
     </w:p>
     <w:p>
       <w:pPr>
@@ -2077,10 +2141,18 @@
       </w:r>
       <w:proofErr w:type="spellEnd"/>
       <w:r>
-        <w:t xml:space="preserve">&lt;Unit&gt; </w:t>
+        <w:t>&lt;</w:t>
       </w:r>
       <w:proofErr w:type="spellStart"/>
       <w:r>
+        <w:t>Unit</w:t>
+      </w:r>
+      <w:proofErr w:type="spellEnd"/>
+      <w:r>
+        <w:t xml:space="preserve">&gt; </w:t>
+      </w:r>
+      <w:proofErr w:type="spellStart"/>
+      <w:r>
         <w:t>units</w:t>
       </w:r>
       <w:proofErr w:type="spellEnd"/>
@@ -2101,7 +2173,15 @@
       </w:r>
       <w:proofErr w:type="spellEnd"/>
       <w:r>
-        <w:t xml:space="preserve">, Course&gt; </w:t>
+        <w:t xml:space="preserve">, </w:t>
+      </w:r>
+      <w:proofErr w:type="spellStart"/>
+      <w:r>
+        <w:t>Course</w:t>
+      </w:r>
+      <w:proofErr w:type="spellEnd"/>
+      <w:r>
+        <w:t xml:space="preserve">&gt; </w:t>
       </w:r>
       <w:proofErr w:type="spellStart"/>
       <w:r>
@@ -2122,6 +2202,9 @@
         <w:spacing w:after="472"/>
       </w:pPr>
       <w:r>
+        <w:rPr>
+          <w:noProof/>
+        </w:rPr>
         <w:drawing>
           <wp:anchor distT="0" distB="0" distL="114300" distR="114300" simplePos="0" relativeHeight="251666432" behindDoc="0" locked="0" layoutInCell="1" allowOverlap="1" wp14:anchorId="6C9ED666" wp14:editId="5DDC62DF">
             <wp:simplePos x="0" y="0"/>
@@ -2146,7 +2229,7 @@
                     <pic:cNvPicPr/>
                   </pic:nvPicPr>
                   <pic:blipFill>
-                    <a:blip r:embed="rId23">
+                    <a:blip r:embed="rId24">
                       <a:extLst>
                         <a:ext uri="{28A0092B-C50C-407E-A947-70E740481C1C}">
                           <a14:useLocalDpi xmlns:a14="http://schemas.microsoft.com/office/drawing/2010/main" val="0"/>
@@ -2187,7 +2270,15 @@
       </w:r>
       <w:proofErr w:type="spellEnd"/>
       <w:r>
-        <w:t xml:space="preserve">&lt;Unit&gt; </w:t>
+        <w:t>&lt;</w:t>
+      </w:r>
+      <w:proofErr w:type="spellStart"/>
+      <w:r>
+        <w:t>Unit</w:t>
+      </w:r>
+      <w:proofErr w:type="spellEnd"/>
+      <w:r>
+        <w:t xml:space="preserve">&gt; </w:t>
       </w:r>
       <w:proofErr w:type="spellStart"/>
       <w:r>
@@ -2315,32 +2406,266 @@
     <w:p>
       <w:pPr>
         <w:spacing w:after="678" w:line="250" w:lineRule="auto"/>
-        <w:ind w:left="1426" w:right="4818" w:firstLine="352"/>
-      </w:pPr>
-      <w:r>
-        <w:rPr>
-          <w:color w:val="333333"/>
-          <w:sz w:val="16"/>
-          <w:szCs w:val="16"/>
-        </w:rPr>
-        <w:t>DOSW</w:t>
-      </w:r>
-    </w:p>
-    <w:p>
-      <w:pPr>
-        <w:ind w:left="718" w:firstLine="352"/>
-      </w:pPr>
-      <w:r>
-        <w:t xml:space="preserve">¿Qué ocurre? ¿Cómo lo comprueban? Capturen la pantalla. ¿Es adecuado este comportamiento?  </w:t>
-      </w:r>
-      <w:r>
+        <w:ind w:right="4818"/>
         <w:rPr>
           <w:color w:val="FF0000"/>
           <w:sz w:val="16"/>
           <w:szCs w:val="16"/>
         </w:rPr>
+      </w:pPr>
+      <w:r>
+        <w:drawing>
+          <wp:anchor distT="0" distB="0" distL="114300" distR="114300" simplePos="0" relativeHeight="251667456" behindDoc="0" locked="0" layoutInCell="1" allowOverlap="1" wp14:anchorId="1CC3BF16" wp14:editId="16CF032D">
+            <wp:simplePos x="0" y="0"/>
+            <wp:positionH relativeFrom="column">
+              <wp:posOffset>3727450</wp:posOffset>
+            </wp:positionH>
+            <wp:positionV relativeFrom="paragraph">
+              <wp:posOffset>113030</wp:posOffset>
+            </wp:positionV>
+            <wp:extent cx="2209800" cy="2234565"/>
+            <wp:effectExtent l="0" t="0" r="0" b="0"/>
+            <wp:wrapSquare wrapText="bothSides"/>
+            <wp:docPr id="371072478" name="Imagen 1" descr="Texto&#10;&#10;El contenido generado por IA puede ser incorrecto."/>
+            <wp:cNvGraphicFramePr>
+              <a:graphicFrameLocks xmlns:a="http://schemas.openxmlformats.org/drawingml/2006/main" noChangeAspect="1"/>
+            </wp:cNvGraphicFramePr>
+            <a:graphic xmlns:a="http://schemas.openxmlformats.org/drawingml/2006/main">
+              <a:graphicData uri="http://schemas.openxmlformats.org/drawingml/2006/picture">
+                <pic:pic xmlns:pic="http://schemas.openxmlformats.org/drawingml/2006/picture">
+                  <pic:nvPicPr>
+                    <pic:cNvPr id="371072478" name="Imagen 1" descr="Texto&#10;&#10;El contenido generado por IA puede ser incorrecto."/>
+                    <pic:cNvPicPr/>
+                  </pic:nvPicPr>
+                  <pic:blipFill>
+                    <a:blip r:embed="rId25" cstate="print">
+                      <a:extLst>
+                        <a:ext uri="{28A0092B-C50C-407E-A947-70E740481C1C}">
+                          <a14:useLocalDpi xmlns:a14="http://schemas.microsoft.com/office/drawing/2010/main" val="0"/>
+                        </a:ext>
+                      </a:extLst>
+                    </a:blip>
+                    <a:stretch>
+                      <a:fillRect/>
+                    </a:stretch>
+                  </pic:blipFill>
+                  <pic:spPr>
+                    <a:xfrm>
+                      <a:off x="0" y="0"/>
+                      <a:ext cx="2209800" cy="2234565"/>
+                    </a:xfrm>
+                    <a:prstGeom prst="rect">
+                      <a:avLst/>
+                    </a:prstGeom>
+                  </pic:spPr>
+                </pic:pic>
+              </a:graphicData>
+            </a:graphic>
+            <wp14:sizeRelH relativeFrom="margin">
+              <wp14:pctWidth>0</wp14:pctWidth>
+            </wp14:sizeRelH>
+            <wp14:sizeRelV relativeFrom="margin">
+              <wp14:pctHeight>0</wp14:pctHeight>
+            </wp14:sizeRelV>
+          </wp:anchor>
+        </w:drawing>
+      </w:r>
+      <w:r>
+        <w:t xml:space="preserve">¿Qué ocurre? ¿Cómo lo comprueban? Capturen la pantalla. ¿Es adecuado este comportamiento?  </w:t>
+      </w:r>
+      <w:r>
+        <w:rPr>
+          <w:color w:val="FF0000"/>
+          <w:sz w:val="16"/>
+          <w:szCs w:val="16"/>
+        </w:rPr>
         <w:t xml:space="preserve">  </w:t>
       </w:r>
+    </w:p>
+    <w:p>
+      <w:pPr>
+        <w:pStyle w:val="Prrafodelista"/>
+        <w:numPr>
+          <w:ilvl w:val="0"/>
+          <w:numId w:val="14"/>
+        </w:numPr>
+        <w:spacing w:after="678" w:line="250" w:lineRule="auto"/>
+        <w:ind w:right="4818"/>
+        <w:rPr>
+          <w:color w:val="FF0000"/>
+        </w:rPr>
+      </w:pPr>
+      <w:r>
+        <w:rPr>
+          <w:color w:val="auto"/>
+        </w:rPr>
+        <w:t>Para hacer ingeniería</w:t>
+      </w:r>
+      <w:r>
+        <w:rPr>
+          <w:color w:val="auto"/>
+        </w:rPr>
+        <w:t xml:space="preserve"> reversa</w:t>
+      </w:r>
+      <w:r>
+        <w:rPr>
+          <w:color w:val="auto"/>
+        </w:rPr>
+        <w:t xml:space="preserve"> se hace lo siguiente:</w:t>
+      </w:r>
+    </w:p>
+    <w:p>
+      <w:pPr>
+        <w:pStyle w:val="Prrafodelista"/>
+        <w:spacing w:after="678" w:line="250" w:lineRule="auto"/>
+        <w:ind w:left="1072" w:right="4818" w:firstLine="0"/>
+        <w:rPr>
+          <w:color w:val="FF0000"/>
+        </w:rPr>
+      </w:pPr>
+      <w:r>
+        <w:rPr>
+          <w:color w:val="FF0000"/>
+        </w:rPr>
+        <w:drawing>
+          <wp:anchor distT="0" distB="0" distL="114300" distR="114300" simplePos="0" relativeHeight="251668480" behindDoc="0" locked="0" layoutInCell="1" allowOverlap="1" wp14:anchorId="3C48D7DE" wp14:editId="6E38DEFA">
+            <wp:simplePos x="0" y="0"/>
+            <wp:positionH relativeFrom="margin">
+              <wp:align>left</wp:align>
+            </wp:positionH>
+            <wp:positionV relativeFrom="paragraph">
+              <wp:posOffset>167005</wp:posOffset>
+            </wp:positionV>
+            <wp:extent cx="2941320" cy="1308100"/>
+            <wp:effectExtent l="0" t="0" r="0" b="6350"/>
+            <wp:wrapSquare wrapText="bothSides"/>
+            <wp:docPr id="417210982" name="Imagen 1" descr="Texto&#10;&#10;El contenido generado por IA puede ser incorrecto."/>
+            <wp:cNvGraphicFramePr>
+              <a:graphicFrameLocks xmlns:a="http://schemas.openxmlformats.org/drawingml/2006/main" noChangeAspect="1"/>
+            </wp:cNvGraphicFramePr>
+            <a:graphic xmlns:a="http://schemas.openxmlformats.org/drawingml/2006/main">
+              <a:graphicData uri="http://schemas.openxmlformats.org/drawingml/2006/picture">
+                <pic:pic xmlns:pic="http://schemas.openxmlformats.org/drawingml/2006/picture">
+                  <pic:nvPicPr>
+                    <pic:cNvPr id="417210982" name="Imagen 1" descr="Texto&#10;&#10;El contenido generado por IA puede ser incorrecto."/>
+                    <pic:cNvPicPr/>
+                  </pic:nvPicPr>
+                  <pic:blipFill>
+                    <a:blip r:embed="rId26" cstate="print">
+                      <a:extLst>
+                        <a:ext uri="{28A0092B-C50C-407E-A947-70E740481C1C}">
+                          <a14:useLocalDpi xmlns:a14="http://schemas.microsoft.com/office/drawing/2010/main" val="0"/>
+                        </a:ext>
+                      </a:extLst>
+                    </a:blip>
+                    <a:stretch>
+                      <a:fillRect/>
+                    </a:stretch>
+                  </pic:blipFill>
+                  <pic:spPr>
+                    <a:xfrm>
+                      <a:off x="0" y="0"/>
+                      <a:ext cx="2941320" cy="1308100"/>
+                    </a:xfrm>
+                    <a:prstGeom prst="rect">
+                      <a:avLst/>
+                    </a:prstGeom>
+                  </pic:spPr>
+                </pic:pic>
+              </a:graphicData>
+            </a:graphic>
+          </wp:anchor>
+        </w:drawing>
+      </w:r>
+    </w:p>
+    <w:p>
+      <w:pPr>
+        <w:pStyle w:val="Prrafodelista"/>
+        <w:spacing w:after="678" w:line="250" w:lineRule="auto"/>
+        <w:ind w:left="1072" w:right="4818" w:firstLine="0"/>
+        <w:rPr>
+          <w:color w:val="FF0000"/>
+        </w:rPr>
+      </w:pPr>
+    </w:p>
+    <w:p>
+      <w:pPr>
+        <w:spacing w:after="678" w:line="250" w:lineRule="auto"/>
+        <w:ind w:right="4818"/>
+        <w:rPr>
+          <w:color w:val="FF0000"/>
+        </w:rPr>
+      </w:pPr>
+    </w:p>
+    <w:p>
+      <w:pPr>
+        <w:ind w:left="0" w:firstLine="0"/>
+        <w:rPr>
+          <w:color w:val="FF0000"/>
+          <w:sz w:val="16"/>
+          <w:szCs w:val="16"/>
+        </w:rPr>
+      </w:pPr>
+    </w:p>
+    <w:p>
+      <w:pPr>
+        <w:ind w:left="718" w:firstLine="352"/>
+        <w:rPr>
+          <w:color w:val="FF0000"/>
+          <w:sz w:val="16"/>
+          <w:szCs w:val="16"/>
+        </w:rPr>
+      </w:pPr>
+    </w:p>
+    <w:p>
+      <w:pPr>
+        <w:pStyle w:val="Prrafodelista"/>
+        <w:numPr>
+          <w:ilvl w:val="0"/>
+          <w:numId w:val="14"/>
+        </w:numPr>
+        <w:rPr>
+          <w:color w:val="FF0000"/>
+          <w:sz w:val="16"/>
+          <w:szCs w:val="16"/>
+        </w:rPr>
+      </w:pPr>
+      <w:r>
+        <w:rPr>
+          <w:color w:val="auto"/>
+          <w:sz w:val="16"/>
+          <w:szCs w:val="16"/>
+        </w:rPr>
+        <w:t>El comportamiento es adecuado como nos podemos dar cuenta ya que nos da DOSW, el número de créditos y además de esto de donde pertenece.</w:t>
+      </w:r>
+    </w:p>
+    <w:p>
+      <w:pPr>
+        <w:ind w:left="718" w:firstLine="352"/>
+        <w:rPr>
+          <w:color w:val="FF0000"/>
+          <w:sz w:val="16"/>
+          <w:szCs w:val="16"/>
+        </w:rPr>
+      </w:pPr>
+    </w:p>
+    <w:p>
+      <w:pPr>
+        <w:ind w:left="718" w:firstLine="352"/>
+        <w:rPr>
+          <w:color w:val="FF0000"/>
+          <w:sz w:val="16"/>
+          <w:szCs w:val="16"/>
+        </w:rPr>
+      </w:pPr>
+    </w:p>
+    <w:p>
+      <w:pPr>
+        <w:ind w:left="0" w:firstLine="0"/>
+        <w:rPr>
+          <w:color w:val="FF0000"/>
+        </w:rPr>
+      </w:pPr>
     </w:p>
     <w:p>
       <w:pPr>
@@ -2366,6 +2691,110 @@
     </w:p>
     <w:p>
       <w:pPr>
+        <w:pStyle w:val="Prrafodelista"/>
+        <w:numPr>
+          <w:ilvl w:val="0"/>
+          <w:numId w:val="14"/>
+        </w:numPr>
+        <w:spacing w:after="2" w:line="236" w:lineRule="auto"/>
+      </w:pPr>
+      <w:r>
+        <w:t xml:space="preserve">El método responsable en la capa de presentación es el de </w:t>
+      </w:r>
+      <w:proofErr w:type="spellStart"/>
+      <w:r>
+        <w:t>actionAdd</w:t>
+      </w:r>
+      <w:proofErr w:type="spellEnd"/>
+      <w:r>
+        <w:t>()</w:t>
+      </w:r>
+      <w:r>
+        <w:t xml:space="preserve"> de la clase Plan15GUI.</w:t>
+      </w:r>
+    </w:p>
+    <w:p>
+      <w:pPr>
+        <w:pStyle w:val="Prrafodelista"/>
+        <w:numPr>
+          <w:ilvl w:val="0"/>
+          <w:numId w:val="14"/>
+        </w:numPr>
+        <w:spacing w:after="2" w:line="236" w:lineRule="auto"/>
+      </w:pPr>
+      <w:r>
+        <w:t xml:space="preserve">En el caso del método de la capa de dominio encontramos dos, que son para </w:t>
+      </w:r>
+      <w:proofErr w:type="spellStart"/>
+      <w:r>
+        <w:t>courses</w:t>
+      </w:r>
+      <w:proofErr w:type="spellEnd"/>
+      <w:r>
+        <w:t xml:space="preserve"> y para </w:t>
+      </w:r>
+      <w:proofErr w:type="spellStart"/>
+      <w:r>
+        <w:t>core</w:t>
+      </w:r>
+      <w:proofErr w:type="spellEnd"/>
+      <w:r>
+        <w:t xml:space="preserve">. Para </w:t>
+      </w:r>
+      <w:proofErr w:type="spellStart"/>
+      <w:r>
+        <w:t>courses</w:t>
+      </w:r>
+      <w:proofErr w:type="spellEnd"/>
+      <w:r>
+        <w:t xml:space="preserve"> es </w:t>
+      </w:r>
+      <w:proofErr w:type="spellStart"/>
+      <w:r>
+        <w:rPr>
+          <w:b/>
+          <w:bCs/>
+        </w:rPr>
+        <w:t>addCourse</w:t>
+      </w:r>
+      <w:proofErr w:type="spellEnd"/>
+      <w:r>
+        <w:rPr>
+          <w:b/>
+          <w:bCs/>
+        </w:rPr>
+        <w:t>()</w:t>
+      </w:r>
+      <w:r>
+        <w:t xml:space="preserve"> y para </w:t>
+      </w:r>
+      <w:proofErr w:type="spellStart"/>
+      <w:r>
+        <w:t>core</w:t>
+      </w:r>
+      <w:proofErr w:type="spellEnd"/>
+      <w:r>
+        <w:t xml:space="preserve"> es </w:t>
+      </w:r>
+      <w:proofErr w:type="spellStart"/>
+      <w:r>
+        <w:rPr>
+          <w:b/>
+          <w:bCs/>
+        </w:rPr>
+        <w:t>addCore</w:t>
+      </w:r>
+      <w:proofErr w:type="spellEnd"/>
+      <w:r>
+        <w:rPr>
+          <w:b/>
+          <w:bCs/>
+        </w:rPr>
+        <w:t>().</w:t>
+      </w:r>
+    </w:p>
+    <w:p>
+      <w:pPr>
         <w:numPr>
           <w:ilvl w:val="0"/>
           <w:numId w:val="4"/>
@@ -2400,6 +2829,11 @@
       <w:r>
         <w:t>Capturen los resultados de las pruebas de unidad.</w:t>
       </w:r>
+    </w:p>
+    <w:p>
+      <w:pPr>
+        <w:ind w:left="730" w:firstLine="352"/>
+      </w:pPr>
     </w:p>
     <w:p>
       <w:pPr>
@@ -2553,6 +2987,7 @@
         <w:rPr>
           <w:b/>
         </w:rPr>
+        <w:lastRenderedPageBreak/>
         <w:t xml:space="preserve">¿Y si el nombre de la unidad no existe? </w:t>
       </w:r>
     </w:p>
@@ -2813,7 +3248,6 @@
         <w:ind w:hanging="360"/>
       </w:pPr>
       <w:r>
-        <w:lastRenderedPageBreak/>
         <w:t>Ejecuten nuevamente la aplicación con el caso propuesto en 1.  ¿Qué mensaje salió en pantalla? ¿La aplicación termina? ¿Qué información tiene el archivo de errores?</w:t>
       </w:r>
     </w:p>
@@ -3034,6 +3468,7 @@
         <w:ind w:hanging="360"/>
       </w:pPr>
       <w:r>
+        <w:lastRenderedPageBreak/>
         <w:t>¿Cuál consideran que fue el mayor problema técnico? ¿Qué hicieron para resolverlo?</w:t>
       </w:r>
     </w:p>
@@ -3295,6 +3730,119 @@
     </w:lvl>
   </w:abstractNum>
   <w:abstractNum w:abstractNumId="1" w15:restartNumberingAfterBreak="0">
+    <w:nsid w:val="08CE6882"/>
+    <w:multiLevelType w:val="hybridMultilevel"/>
+    <w:tmpl w:val="0D8ADD28"/>
+    <w:lvl w:ilvl="0" w:tplc="240A0001">
+      <w:start w:val="1"/>
+      <w:numFmt w:val="bullet"/>
+      <w:lvlText w:val=""/>
+      <w:lvlJc w:val="left"/>
+      <w:pPr>
+        <w:ind w:left="1072" w:hanging="360"/>
+      </w:pPr>
+      <w:rPr>
+        <w:rFonts w:ascii="Symbol" w:hAnsi="Symbol" w:hint="default"/>
+      </w:rPr>
+    </w:lvl>
+    <w:lvl w:ilvl="1" w:tplc="240A0003" w:tentative="1">
+      <w:start w:val="1"/>
+      <w:numFmt w:val="bullet"/>
+      <w:lvlText w:val="o"/>
+      <w:lvlJc w:val="left"/>
+      <w:pPr>
+        <w:ind w:left="1792" w:hanging="360"/>
+      </w:pPr>
+      <w:rPr>
+        <w:rFonts w:ascii="Courier New" w:hAnsi="Courier New" w:cs="Courier New" w:hint="default"/>
+      </w:rPr>
+    </w:lvl>
+    <w:lvl w:ilvl="2" w:tplc="240A0005" w:tentative="1">
+      <w:start w:val="1"/>
+      <w:numFmt w:val="bullet"/>
+      <w:lvlText w:val=""/>
+      <w:lvlJc w:val="left"/>
+      <w:pPr>
+        <w:ind w:left="2512" w:hanging="360"/>
+      </w:pPr>
+      <w:rPr>
+        <w:rFonts w:ascii="Wingdings" w:hAnsi="Wingdings" w:hint="default"/>
+      </w:rPr>
+    </w:lvl>
+    <w:lvl w:ilvl="3" w:tplc="240A0001" w:tentative="1">
+      <w:start w:val="1"/>
+      <w:numFmt w:val="bullet"/>
+      <w:lvlText w:val=""/>
+      <w:lvlJc w:val="left"/>
+      <w:pPr>
+        <w:ind w:left="3232" w:hanging="360"/>
+      </w:pPr>
+      <w:rPr>
+        <w:rFonts w:ascii="Symbol" w:hAnsi="Symbol" w:hint="default"/>
+      </w:rPr>
+    </w:lvl>
+    <w:lvl w:ilvl="4" w:tplc="240A0003" w:tentative="1">
+      <w:start w:val="1"/>
+      <w:numFmt w:val="bullet"/>
+      <w:lvlText w:val="o"/>
+      <w:lvlJc w:val="left"/>
+      <w:pPr>
+        <w:ind w:left="3952" w:hanging="360"/>
+      </w:pPr>
+      <w:rPr>
+        <w:rFonts w:ascii="Courier New" w:hAnsi="Courier New" w:cs="Courier New" w:hint="default"/>
+      </w:rPr>
+    </w:lvl>
+    <w:lvl w:ilvl="5" w:tplc="240A0005" w:tentative="1">
+      <w:start w:val="1"/>
+      <w:numFmt w:val="bullet"/>
+      <w:lvlText w:val=""/>
+      <w:lvlJc w:val="left"/>
+      <w:pPr>
+        <w:ind w:left="4672" w:hanging="360"/>
+      </w:pPr>
+      <w:rPr>
+        <w:rFonts w:ascii="Wingdings" w:hAnsi="Wingdings" w:hint="default"/>
+      </w:rPr>
+    </w:lvl>
+    <w:lvl w:ilvl="6" w:tplc="240A0001" w:tentative="1">
+      <w:start w:val="1"/>
+      <w:numFmt w:val="bullet"/>
+      <w:lvlText w:val=""/>
+      <w:lvlJc w:val="left"/>
+      <w:pPr>
+        <w:ind w:left="5392" w:hanging="360"/>
+      </w:pPr>
+      <w:rPr>
+        <w:rFonts w:ascii="Symbol" w:hAnsi="Symbol" w:hint="default"/>
+      </w:rPr>
+    </w:lvl>
+    <w:lvl w:ilvl="7" w:tplc="240A0003" w:tentative="1">
+      <w:start w:val="1"/>
+      <w:numFmt w:val="bullet"/>
+      <w:lvlText w:val="o"/>
+      <w:lvlJc w:val="left"/>
+      <w:pPr>
+        <w:ind w:left="6112" w:hanging="360"/>
+      </w:pPr>
+      <w:rPr>
+        <w:rFonts w:ascii="Courier New" w:hAnsi="Courier New" w:cs="Courier New" w:hint="default"/>
+      </w:rPr>
+    </w:lvl>
+    <w:lvl w:ilvl="8" w:tplc="240A0005" w:tentative="1">
+      <w:start w:val="1"/>
+      <w:numFmt w:val="bullet"/>
+      <w:lvlText w:val=""/>
+      <w:lvlJc w:val="left"/>
+      <w:pPr>
+        <w:ind w:left="6832" w:hanging="360"/>
+      </w:pPr>
+      <w:rPr>
+        <w:rFonts w:ascii="Wingdings" w:hAnsi="Wingdings" w:hint="default"/>
+      </w:rPr>
+    </w:lvl>
+  </w:abstractNum>
+  <w:abstractNum w:abstractNumId="2" w15:restartNumberingAfterBreak="0">
     <w:nsid w:val="0A603306"/>
     <w:multiLevelType w:val="multilevel"/>
     <w:tmpl w:val="767C1698"/>
@@ -3488,7 +4036,7 @@
       </w:rPr>
     </w:lvl>
   </w:abstractNum>
-  <w:abstractNum w:abstractNumId="2" w15:restartNumberingAfterBreak="0">
+  <w:abstractNum w:abstractNumId="3" w15:restartNumberingAfterBreak="0">
     <w:nsid w:val="0E3C3E8F"/>
     <w:multiLevelType w:val="multilevel"/>
     <w:tmpl w:val="7BBA287E"/>
@@ -3682,7 +4230,7 @@
       </w:rPr>
     </w:lvl>
   </w:abstractNum>
-  <w:abstractNum w:abstractNumId="3" w15:restartNumberingAfterBreak="0">
+  <w:abstractNum w:abstractNumId="4" w15:restartNumberingAfterBreak="0">
     <w:nsid w:val="179C7139"/>
     <w:multiLevelType w:val="multilevel"/>
     <w:tmpl w:val="D17ACDC2"/>
@@ -3876,7 +4424,7 @@
       </w:rPr>
     </w:lvl>
   </w:abstractNum>
-  <w:abstractNum w:abstractNumId="4" w15:restartNumberingAfterBreak="0">
+  <w:abstractNum w:abstractNumId="5" w15:restartNumberingAfterBreak="0">
     <w:nsid w:val="368D7F52"/>
     <w:multiLevelType w:val="hybridMultilevel"/>
     <w:tmpl w:val="64D0F94A"/>
@@ -3989,7 +4537,7 @@
       </w:rPr>
     </w:lvl>
   </w:abstractNum>
-  <w:abstractNum w:abstractNumId="5" w15:restartNumberingAfterBreak="0">
+  <w:abstractNum w:abstractNumId="6" w15:restartNumberingAfterBreak="0">
     <w:nsid w:val="37410450"/>
     <w:multiLevelType w:val="multilevel"/>
     <w:tmpl w:val="2A0E9DEE"/>
@@ -4102,7 +4650,7 @@
       </w:rPr>
     </w:lvl>
   </w:abstractNum>
-  <w:abstractNum w:abstractNumId="6" w15:restartNumberingAfterBreak="0">
+  <w:abstractNum w:abstractNumId="7" w15:restartNumberingAfterBreak="0">
     <w:nsid w:val="3D3F66E2"/>
     <w:multiLevelType w:val="multilevel"/>
     <w:tmpl w:val="8646C82A"/>
@@ -4296,7 +4844,7 @@
       </w:rPr>
     </w:lvl>
   </w:abstractNum>
-  <w:abstractNum w:abstractNumId="7" w15:restartNumberingAfterBreak="0">
+  <w:abstractNum w:abstractNumId="8" w15:restartNumberingAfterBreak="0">
     <w:nsid w:val="3E143503"/>
     <w:multiLevelType w:val="hybridMultilevel"/>
     <w:tmpl w:val="5B8EB368"/>
@@ -4409,7 +4957,7 @@
       </w:rPr>
     </w:lvl>
   </w:abstractNum>
-  <w:abstractNum w:abstractNumId="8" w15:restartNumberingAfterBreak="0">
+  <w:abstractNum w:abstractNumId="9" w15:restartNumberingAfterBreak="0">
     <w:nsid w:val="3EB609FA"/>
     <w:multiLevelType w:val="multilevel"/>
     <w:tmpl w:val="DA547C78"/>
@@ -4603,7 +5151,7 @@
       </w:rPr>
     </w:lvl>
   </w:abstractNum>
-  <w:abstractNum w:abstractNumId="9" w15:restartNumberingAfterBreak="0">
+  <w:abstractNum w:abstractNumId="10" w15:restartNumberingAfterBreak="0">
     <w:nsid w:val="51E340AC"/>
     <w:multiLevelType w:val="multilevel"/>
     <w:tmpl w:val="8FF4F4B8"/>
@@ -4797,7 +5345,7 @@
       </w:rPr>
     </w:lvl>
   </w:abstractNum>
-  <w:abstractNum w:abstractNumId="10" w15:restartNumberingAfterBreak="0">
+  <w:abstractNum w:abstractNumId="11" w15:restartNumberingAfterBreak="0">
     <w:nsid w:val="62687519"/>
     <w:multiLevelType w:val="multilevel"/>
     <w:tmpl w:val="0DC0EE6C"/>
@@ -4991,7 +5539,7 @@
       </w:rPr>
     </w:lvl>
   </w:abstractNum>
-  <w:abstractNum w:abstractNumId="11" w15:restartNumberingAfterBreak="0">
+  <w:abstractNum w:abstractNumId="12" w15:restartNumberingAfterBreak="0">
     <w:nsid w:val="65D4400F"/>
     <w:multiLevelType w:val="multilevel"/>
     <w:tmpl w:val="60EE05AE"/>
@@ -5185,7 +5733,7 @@
       </w:rPr>
     </w:lvl>
   </w:abstractNum>
-  <w:abstractNum w:abstractNumId="12" w15:restartNumberingAfterBreak="0">
+  <w:abstractNum w:abstractNumId="13" w15:restartNumberingAfterBreak="0">
     <w:nsid w:val="67160F03"/>
     <w:multiLevelType w:val="hybridMultilevel"/>
     <w:tmpl w:val="1C344F1E"/>
@@ -5299,43 +5847,46 @@
     </w:lvl>
   </w:abstractNum>
   <w:num w:numId="1" w16cid:durableId="477497591">
-    <w:abstractNumId w:val="6"/>
+    <w:abstractNumId w:val="7"/>
   </w:num>
   <w:num w:numId="2" w16cid:durableId="227421234">
+    <w:abstractNumId w:val="12"/>
+  </w:num>
+  <w:num w:numId="3" w16cid:durableId="212618200">
+    <w:abstractNumId w:val="9"/>
+  </w:num>
+  <w:num w:numId="4" w16cid:durableId="790168808">
+    <w:abstractNumId w:val="10"/>
+  </w:num>
+  <w:num w:numId="5" w16cid:durableId="1589345716">
+    <w:abstractNumId w:val="2"/>
+  </w:num>
+  <w:num w:numId="6" w16cid:durableId="605042385">
+    <w:abstractNumId w:val="3"/>
+  </w:num>
+  <w:num w:numId="7" w16cid:durableId="688214411">
     <w:abstractNumId w:val="11"/>
   </w:num>
-  <w:num w:numId="3" w16cid:durableId="212618200">
-    <w:abstractNumId w:val="8"/>
-  </w:num>
-  <w:num w:numId="4" w16cid:durableId="790168808">
-    <w:abstractNumId w:val="9"/>
-  </w:num>
-  <w:num w:numId="5" w16cid:durableId="1589345716">
-    <w:abstractNumId w:val="1"/>
-  </w:num>
-  <w:num w:numId="6" w16cid:durableId="605042385">
-    <w:abstractNumId w:val="2"/>
-  </w:num>
-  <w:num w:numId="7" w16cid:durableId="688214411">
-    <w:abstractNumId w:val="10"/>
-  </w:num>
   <w:num w:numId="8" w16cid:durableId="740173865">
-    <w:abstractNumId w:val="3"/>
+    <w:abstractNumId w:val="4"/>
   </w:num>
   <w:num w:numId="9" w16cid:durableId="981806824">
-    <w:abstractNumId w:val="5"/>
+    <w:abstractNumId w:val="6"/>
   </w:num>
   <w:num w:numId="10" w16cid:durableId="256141608">
     <w:abstractNumId w:val="0"/>
   </w:num>
   <w:num w:numId="11" w16cid:durableId="475954760">
-    <w:abstractNumId w:val="12"/>
+    <w:abstractNumId w:val="13"/>
   </w:num>
   <w:num w:numId="12" w16cid:durableId="382828109">
-    <w:abstractNumId w:val="4"/>
+    <w:abstractNumId w:val="5"/>
   </w:num>
   <w:num w:numId="13" w16cid:durableId="1772159527">
-    <w:abstractNumId w:val="7"/>
+    <w:abstractNumId w:val="8"/>
+  </w:num>
+  <w:num w:numId="14" w16cid:durableId="241648901">
+    <w:abstractNumId w:val="1"/>
   </w:num>
 </w:numbering>
 </file>
@@ -5861,6 +6412,7 @@
   <w:style w:type="character" w:default="1" w:styleId="Fuentedeprrafopredeter">
     <w:name w:val="Default Paragraph Font"/>
     <w:uiPriority w:val="1"/>
+    <w:semiHidden/>
     <w:unhideWhenUsed/>
   </w:style>
   <w:style w:type="table" w:default="1" w:styleId="Tablanormal">
